--- a/Core Java Insights/Udemy_Course/Tim Buchalka's Learn Programming Academy.docx
+++ b/Core Java Insights/Udemy_Course/Tim Buchalka's Learn Programming Academy.docx
@@ -14,31 +14,50 @@
           <w:szCs w:val="28"/>
         </w:rPr>
       </w:pPr>
-      <w:hyperlink r:id="rId5" w:history="1">
-        <w:r>
-          <w:rPr>
-            <w:rStyle w:val="Hyperlink"/>
-            <w:rFonts w:ascii="Calibri" w:hAnsi="Calibri" w:cs="Calibri"/>
-            <w:b/>
-            <w:bCs/>
-            <w:sz w:val="28"/>
-            <w:szCs w:val="28"/>
-          </w:rPr>
-          <w:t>The Complete Java Development Bootcamp</w:t>
-        </w:r>
-      </w:hyperlink>
-    </w:p>
-    <w:p>
-      <w:pPr>
+      <w:r>
+        <w:fldChar w:fldCharType="begin"/>
+      </w:r>
+      <w:r>
+        <w:instrText>HYPERLINK "https://capgemini.udemy.com/course/the-complete-java-development-bootcamp/"</w:instrText>
+      </w:r>
+      <w:r>
+        <w:fldChar w:fldCharType="separate"/>
+      </w:r>
+      <w:r>
         <w:rPr>
           <w:rStyle w:val="Hyperlink"/>
           <w:rFonts w:ascii="Calibri" w:hAnsi="Calibri" w:cs="Calibri"/>
+          <w:b/>
+          <w:bCs/>
+          <w:sz w:val="28"/>
+          <w:szCs w:val="28"/>
+        </w:rPr>
+        <w:t>The Complete Java Development Bootcamp</w:t>
+      </w:r>
+      <w:r>
+        <w:rPr>
+          <w:rStyle w:val="Hyperlink"/>
+          <w:rFonts w:ascii="Calibri" w:hAnsi="Calibri" w:cs="Calibri"/>
+          <w:b/>
+          <w:bCs/>
+          <w:sz w:val="28"/>
+          <w:szCs w:val="28"/>
+        </w:rPr>
+        <w:fldChar w:fldCharType="end"/>
+      </w:r>
+    </w:p>
+    <w:p>
+      <w:pPr>
+        <w:rPr>
+          <w:rStyle w:val="Hyperlink"/>
+          <w:rFonts w:ascii="Calibri" w:hAnsi="Calibri" w:cs="Calibri"/>
           <w:color w:val="auto"/>
           <w:sz w:val="22"/>
           <w:szCs w:val="22"/>
           <w:u w:val="none"/>
         </w:rPr>
       </w:pPr>
+      <w:proofErr w:type="spellStart"/>
       <w:r>
         <w:rPr>
           <w:rStyle w:val="Hyperlink"/>
@@ -49,6 +68,7 @@
         </w:rPr>
         <w:t>JShell</w:t>
       </w:r>
+      <w:proofErr w:type="spellEnd"/>
       <w:r>
         <w:rPr>
           <w:rStyle w:val="Hyperlink"/>
@@ -75,14 +95,25 @@
           <w:lang w:val="en-US"/>
         </w:rPr>
       </w:pPr>
-      <w:r>
-        <w:rPr>
-          <w:rFonts w:ascii="Calibri" w:hAnsi="Calibri" w:cs="Calibri"/>
-          <w:sz w:val="22"/>
-          <w:szCs w:val="22"/>
-          <w:lang w:val="en-US"/>
-        </w:rPr>
-        <w:t>Jshell become a standard component of java developers kit in java 9 version.</w:t>
+      <w:proofErr w:type="spellStart"/>
+      <w:r>
+        <w:rPr>
+          <w:rFonts w:ascii="Calibri" w:hAnsi="Calibri" w:cs="Calibri"/>
+          <w:sz w:val="22"/>
+          <w:szCs w:val="22"/>
+          <w:lang w:val="en-US"/>
+        </w:rPr>
+        <w:t>Jshell</w:t>
+      </w:r>
+      <w:proofErr w:type="spellEnd"/>
+      <w:r>
+        <w:rPr>
+          <w:rFonts w:ascii="Calibri" w:hAnsi="Calibri" w:cs="Calibri"/>
+          <w:sz w:val="22"/>
+          <w:szCs w:val="22"/>
+          <w:lang w:val="en-US"/>
+        </w:rPr>
+        <w:t xml:space="preserve"> become a standard component of java developers kit in java 9 version.</w:t>
       </w:r>
     </w:p>
     <w:p>
@@ -237,14 +268,25 @@
           <w:lang w:val="en-US"/>
         </w:rPr>
       </w:pPr>
-      <w:r>
-        <w:rPr>
-          <w:rFonts w:ascii="Calibri" w:hAnsi="Calibri" w:cs="Calibri"/>
-          <w:sz w:val="22"/>
-          <w:szCs w:val="22"/>
-          <w:lang w:val="en-US"/>
-        </w:rPr>
-        <w:t>Jshell runs in a terminal (or on the command line for windows) and is useful for quickly trying out new ideas.</w:t>
+      <w:proofErr w:type="spellStart"/>
+      <w:r>
+        <w:rPr>
+          <w:rFonts w:ascii="Calibri" w:hAnsi="Calibri" w:cs="Calibri"/>
+          <w:sz w:val="22"/>
+          <w:szCs w:val="22"/>
+          <w:lang w:val="en-US"/>
+        </w:rPr>
+        <w:t>Jshell</w:t>
+      </w:r>
+      <w:proofErr w:type="spellEnd"/>
+      <w:r>
+        <w:rPr>
+          <w:rFonts w:ascii="Calibri" w:hAnsi="Calibri" w:cs="Calibri"/>
+          <w:sz w:val="22"/>
+          <w:szCs w:val="22"/>
+          <w:lang w:val="en-US"/>
+        </w:rPr>
+        <w:t xml:space="preserve"> runs in a terminal (or on the command line for windows) and is useful for quickly trying out new ideas.</w:t>
       </w:r>
     </w:p>
     <w:p>
@@ -257,7 +299,7 @@
           <w:lang w:val="en-US"/>
         </w:rPr>
       </w:pPr>
-      <w:hyperlink r:id="rId6" w:history="1">
+      <w:hyperlink r:id="rId5" w:history="1">
         <w:r>
           <w:rPr>
             <w:rStyle w:val="Hyperlink"/>
@@ -286,7 +328,27 @@
           <w:szCs w:val="22"/>
           <w:lang w:val="en-US"/>
         </w:rPr>
-        <w:t>Commands of jshell are:</w:t>
+        <w:t xml:space="preserve">Commands of </w:t>
+      </w:r>
+      <w:proofErr w:type="spellStart"/>
+      <w:r>
+        <w:rPr>
+          <w:rFonts w:ascii="Calibri" w:hAnsi="Calibri" w:cs="Calibri"/>
+          <w:sz w:val="22"/>
+          <w:szCs w:val="22"/>
+          <w:lang w:val="en-US"/>
+        </w:rPr>
+        <w:t>jshell</w:t>
+      </w:r>
+      <w:proofErr w:type="spellEnd"/>
+      <w:r>
+        <w:rPr>
+          <w:rFonts w:ascii="Calibri" w:hAnsi="Calibri" w:cs="Calibri"/>
+          <w:sz w:val="22"/>
+          <w:szCs w:val="22"/>
+          <w:lang w:val="en-US"/>
+        </w:rPr>
+        <w:t xml:space="preserve"> are:</w:t>
       </w:r>
     </w:p>
     <w:p>
@@ -303,6 +365,7 @@
           <w:lang w:val="en-US"/>
         </w:rPr>
       </w:pPr>
+      <w:proofErr w:type="spellStart"/>
       <w:r>
         <w:rPr>
           <w:rFonts w:ascii="Calibri" w:hAnsi="Calibri" w:cs="Calibri"/>
@@ -314,6 +377,7 @@
         </w:rPr>
         <w:t>Jshell</w:t>
       </w:r>
+      <w:proofErr w:type="spellEnd"/>
       <w:r>
         <w:rPr>
           <w:rFonts w:ascii="Calibri" w:hAnsi="Calibri" w:cs="Calibri"/>
@@ -323,14 +387,25 @@
         </w:rPr>
         <w:t xml:space="preserve"> – It shows us our </w:t>
       </w:r>
-      <w:r>
-        <w:rPr>
-          <w:rFonts w:ascii="Calibri" w:hAnsi="Calibri" w:cs="Calibri"/>
-          <w:sz w:val="22"/>
-          <w:szCs w:val="22"/>
-          <w:lang w:val="en-US"/>
-        </w:rPr>
-        <w:t xml:space="preserve">jshell version. </w:t>
+      <w:proofErr w:type="spellStart"/>
+      <w:r>
+        <w:rPr>
+          <w:rFonts w:ascii="Calibri" w:hAnsi="Calibri" w:cs="Calibri"/>
+          <w:sz w:val="22"/>
+          <w:szCs w:val="22"/>
+          <w:lang w:val="en-US"/>
+        </w:rPr>
+        <w:t>jshell</w:t>
+      </w:r>
+      <w:proofErr w:type="spellEnd"/>
+      <w:r>
+        <w:rPr>
+          <w:rFonts w:ascii="Calibri" w:hAnsi="Calibri" w:cs="Calibri"/>
+          <w:sz w:val="22"/>
+          <w:szCs w:val="22"/>
+          <w:lang w:val="en-US"/>
+        </w:rPr>
+        <w:t xml:space="preserve"> version. </w:t>
       </w:r>
     </w:p>
     <w:p>
@@ -396,7 +471,27 @@
           <w:szCs w:val="22"/>
           <w:lang w:val="en-US"/>
         </w:rPr>
-        <w:t xml:space="preserve">– This command gives simple introduction of the jshell. </w:t>
+        <w:t xml:space="preserve">– This command gives simple introduction of the </w:t>
+      </w:r>
+      <w:proofErr w:type="spellStart"/>
+      <w:r>
+        <w:rPr>
+          <w:rFonts w:ascii="Calibri" w:hAnsi="Calibri" w:cs="Calibri"/>
+          <w:sz w:val="22"/>
+          <w:szCs w:val="22"/>
+          <w:lang w:val="en-US"/>
+        </w:rPr>
+        <w:t>jshell</w:t>
+      </w:r>
+      <w:proofErr w:type="spellEnd"/>
+      <w:r>
+        <w:rPr>
+          <w:rFonts w:ascii="Calibri" w:hAnsi="Calibri" w:cs="Calibri"/>
+          <w:sz w:val="22"/>
+          <w:szCs w:val="22"/>
+          <w:lang w:val="en-US"/>
+        </w:rPr>
+        <w:t xml:space="preserve">. </w:t>
       </w:r>
     </w:p>
     <w:p>
@@ -515,7 +610,27 @@
           <w:szCs w:val="22"/>
           <w:lang w:val="en-US"/>
         </w:rPr>
-        <w:t xml:space="preserve"> us to exit the jshell.</w:t>
+        <w:t xml:space="preserve"> us to exit the </w:t>
+      </w:r>
+      <w:proofErr w:type="spellStart"/>
+      <w:r>
+        <w:rPr>
+          <w:rFonts w:ascii="Calibri" w:hAnsi="Calibri" w:cs="Calibri"/>
+          <w:sz w:val="22"/>
+          <w:szCs w:val="22"/>
+          <w:lang w:val="en-US"/>
+        </w:rPr>
+        <w:t>jshell</w:t>
+      </w:r>
+      <w:proofErr w:type="spellEnd"/>
+      <w:r>
+        <w:rPr>
+          <w:rFonts w:ascii="Calibri" w:hAnsi="Calibri" w:cs="Calibri"/>
+          <w:sz w:val="22"/>
+          <w:szCs w:val="22"/>
+          <w:lang w:val="en-US"/>
+        </w:rPr>
+        <w:t>.</w:t>
       </w:r>
     </w:p>
     <w:p>
@@ -550,7 +665,27 @@
           <w:szCs w:val="22"/>
           <w:lang w:val="en-US"/>
         </w:rPr>
-        <w:t xml:space="preserve"> Command in jshell can helps us to identify any misspellings have made.</w:t>
+        <w:t xml:space="preserve"> Command in </w:t>
+      </w:r>
+      <w:proofErr w:type="spellStart"/>
+      <w:r>
+        <w:rPr>
+          <w:rFonts w:ascii="Calibri" w:hAnsi="Calibri" w:cs="Calibri"/>
+          <w:sz w:val="22"/>
+          <w:szCs w:val="22"/>
+          <w:lang w:val="en-US"/>
+        </w:rPr>
+        <w:t>jshell</w:t>
+      </w:r>
+      <w:proofErr w:type="spellEnd"/>
+      <w:r>
+        <w:rPr>
+          <w:rFonts w:ascii="Calibri" w:hAnsi="Calibri" w:cs="Calibri"/>
+          <w:sz w:val="22"/>
+          <w:szCs w:val="22"/>
+          <w:lang w:val="en-US"/>
+        </w:rPr>
+        <w:t xml:space="preserve"> can helps us to identify any misspellings have made.</w:t>
       </w:r>
     </w:p>
     <w:p>
@@ -570,6 +705,7 @@
       <w:r>
         <w:rPr>
           <w:rFonts w:ascii="Calibri" w:hAnsi="Calibri" w:cs="Calibri"/>
+          <w:noProof/>
           <w:sz w:val="22"/>
           <w:szCs w:val="22"/>
           <w:lang w:val="en-US"/>
@@ -598,7 +734,7 @@
                     <pic:cNvPicPr/>
                   </pic:nvPicPr>
                   <pic:blipFill>
-                    <a:blip r:embed="rId7">
+                    <a:blip r:embed="rId6">
                       <a:extLst>
                         <a:ext uri="{28A0092B-C50C-407E-A947-70E740481C1C}">
                           <a14:useLocalDpi xmlns:a14="http://schemas.microsoft.com/office/drawing/2010/main" val="0"/>
@@ -667,7 +803,27 @@
           <w:szCs w:val="22"/>
           <w:lang w:val="en-US"/>
         </w:rPr>
-        <w:t xml:space="preserve"> This command helps us to shows all the statements created in jshell.</w:t>
+        <w:t xml:space="preserve"> This command helps us to shows all the statements created in </w:t>
+      </w:r>
+      <w:proofErr w:type="spellStart"/>
+      <w:r>
+        <w:rPr>
+          <w:rFonts w:ascii="Calibri" w:hAnsi="Calibri" w:cs="Calibri"/>
+          <w:sz w:val="22"/>
+          <w:szCs w:val="22"/>
+          <w:lang w:val="en-US"/>
+        </w:rPr>
+        <w:t>jshell</w:t>
+      </w:r>
+      <w:proofErr w:type="spellEnd"/>
+      <w:r>
+        <w:rPr>
+          <w:rFonts w:ascii="Calibri" w:hAnsi="Calibri" w:cs="Calibri"/>
+          <w:sz w:val="22"/>
+          <w:szCs w:val="22"/>
+          <w:lang w:val="en-US"/>
+        </w:rPr>
+        <w:t>.</w:t>
       </w:r>
     </w:p>
     <w:p>
@@ -716,7 +872,27 @@
           <w:szCs w:val="22"/>
           <w:lang w:val="en-US"/>
         </w:rPr>
-        <w:t>Due to its interactive nature, Jshell “holds our hand”, and allows to redeclaration to occur without throwing an error.</w:t>
+        <w:t xml:space="preserve">Due to its interactive nature, </w:t>
+      </w:r>
+      <w:proofErr w:type="spellStart"/>
+      <w:r>
+        <w:rPr>
+          <w:rFonts w:ascii="Calibri" w:hAnsi="Calibri" w:cs="Calibri"/>
+          <w:sz w:val="22"/>
+          <w:szCs w:val="22"/>
+          <w:lang w:val="en-US"/>
+        </w:rPr>
+        <w:t>Jshell</w:t>
+      </w:r>
+      <w:proofErr w:type="spellEnd"/>
+      <w:r>
+        <w:rPr>
+          <w:rFonts w:ascii="Calibri" w:hAnsi="Calibri" w:cs="Calibri"/>
+          <w:sz w:val="22"/>
+          <w:szCs w:val="22"/>
+          <w:lang w:val="en-US"/>
+        </w:rPr>
+        <w:t xml:space="preserve"> “holds our hand”, and allows to redeclaration to occur without throwing an error.</w:t>
       </w:r>
     </w:p>
     <w:p>
@@ -829,7 +1005,27 @@
           <w:szCs w:val="22"/>
           <w:lang w:val="en-US"/>
         </w:rPr>
-        <w:t xml:space="preserve">, all in lowercase, id not the same as </w:t>
+        <w:t xml:space="preserve">, all in lowercase, </w:t>
+      </w:r>
+      <w:proofErr w:type="spellStart"/>
+      <w:r>
+        <w:rPr>
+          <w:rFonts w:ascii="Calibri" w:hAnsi="Calibri" w:cs="Calibri"/>
+          <w:sz w:val="22"/>
+          <w:szCs w:val="22"/>
+          <w:lang w:val="en-US"/>
+        </w:rPr>
+        <w:t>id</w:t>
+      </w:r>
+      <w:proofErr w:type="spellEnd"/>
+      <w:r>
+        <w:rPr>
+          <w:rFonts w:ascii="Calibri" w:hAnsi="Calibri" w:cs="Calibri"/>
+          <w:sz w:val="22"/>
+          <w:szCs w:val="22"/>
+          <w:lang w:val="en-US"/>
+        </w:rPr>
+        <w:t xml:space="preserve"> not the same as </w:t>
       </w:r>
       <w:r>
         <w:rPr>
@@ -908,7 +1104,7 @@
         </w:rPr>
         <w:br/>
       </w:r>
-      <w:hyperlink r:id="rId8" w:history="1">
+      <w:hyperlink r:id="rId7" w:anchor="jls-3.9" w:history="1">
         <w:r>
           <w:rPr>
             <w:rStyle w:val="Hyperlink"/>
@@ -1146,7 +1342,6 @@
           <w:szCs w:val="22"/>
           <w:lang w:val="en-US"/>
         </w:rPr>
-        <w:lastRenderedPageBreak/>
         <w:t>Whole number</w:t>
       </w:r>
       <w:r>
@@ -1298,6 +1493,7 @@
           <w:szCs w:val="22"/>
           <w:lang w:val="en-US"/>
         </w:rPr>
+        <w:lastRenderedPageBreak/>
         <w:t xml:space="preserve">Boolean value – </w:t>
       </w:r>
       <w:r>
@@ -1523,7 +1719,7 @@
     </w:p>
     <w:sectPr>
       <w:pgSz w:w="11906" w:h="16838"/>
-      <w:pgMar w:top="720" w:right="720" w:bottom="720" w:left="720" w:header="708" w:footer="708" w:gutter="0"/>
+      <w:pgMar w:top="284" w:right="340" w:bottom="289" w:left="340" w:header="708" w:footer="708" w:gutter="0"/>
       <w:cols w:space="708"/>
       <w:docGrid w:linePitch="360"/>
     </w:sectPr>
@@ -2554,6 +2750,7 @@
   <w:style w:type="character" w:default="1" w:styleId="DefaultParagraphFont">
     <w:name w:val="Default Paragraph Font"/>
     <w:uiPriority w:val="1"/>
+    <w:semiHidden/>
     <w:unhideWhenUsed/>
   </w:style>
   <w:style w:type="table" w:default="1" w:styleId="TableNormal">
